--- a/storage/COVIDGENTRITEMPLATE_NEWV2.docx
+++ b/storage/COVIDGENTRITEMPLATE_NEWV2.docx
@@ -1,6 +1,6 @@
 
 <file path=word/document.xml><?xml version="1.0" encoding="utf-8"?>
-<w:document xmlns:wpc="http://schemas.microsoft.com/office/word/2010/wordprocessingCanvas" xmlns:cx="http://schemas.microsoft.com/office/drawing/2014/chartex" xmlns:cx1="http://schemas.microsoft.com/office/drawing/2015/9/8/chartex" xmlns:cx2="http://schemas.microsoft.com/office/drawing/2015/10/21/chartex" xmlns:cx3="http://schemas.microsoft.com/office/drawing/2016/5/9/chartex" xmlns:cx4="http://schemas.microsoft.com/office/drawing/2016/5/10/chartex" xmlns:cx5="http://schemas.microsoft.com/office/drawing/2016/5/11/chartex" xmlns:cx6="http://schemas.microsoft.com/office/drawing/2016/5/12/chartex" xmlns:cx7="http://schemas.microsoft.com/office/drawing/2016/5/13/chartex" xmlns:cx8="http://schemas.microsoft.com/office/drawing/2016/5/14/chartex" xmlns:mc="http://schemas.openxmlformats.org/markup-compatibility/2006" xmlns:aink="http://schemas.microsoft.com/office/drawing/2016/ink" xmlns:am3d="http://schemas.microsoft.com/office/drawing/2017/model3d" xmlns:o="urn:schemas-microsoft-com:office:office" xmlns:oel="http://schemas.microsoft.com/office/2019/extlst" xmlns:r="http://schemas.openxmlformats.org/officeDocument/2006/relationships" xmlns:m="http://schemas.openxmlformats.org/officeDocument/2006/math" xmlns:v="urn:schemas-microsoft-com:vml" xmlns:wp14="http://schemas.microsoft.com/office/word/2010/wordprocessingDrawing" xmlns:wp="http://schemas.openxmlformats.org/drawingml/2006/wordprocessingDrawing" xmlns:w10="urn:schemas-microsoft-com:office:word" xmlns:w="http://schemas.openxmlformats.org/wordprocessingml/2006/main" xmlns:w14="http://schemas.microsoft.com/office/word/2010/wordml" xmlns:w15="http://schemas.microsoft.com/office/word/2012/wordml" xmlns:w16cex="http://schemas.microsoft.com/office/word/2018/wordml/cex" xmlns:w16cid="http://schemas.microsoft.com/office/word/2016/wordml/cid" xmlns:w16="http://schemas.microsoft.com/office/word/2018/wordml" xmlns:w16du="http://schemas.microsoft.com/office/word/2023/wordml/word16du" xmlns:w16sdtdh="http://schemas.microsoft.com/office/word/2020/wordml/sdtdatahash" xmlns:w16se="http://schemas.microsoft.com/office/word/2015/wordml/symex" xmlns:wpg="http://schemas.microsoft.com/office/word/2010/wordprocessingGroup" xmlns:wpi="http://schemas.microsoft.com/office/word/2010/wordprocessingInk" xmlns:wne="http://schemas.microsoft.com/office/word/2006/wordml" xmlns:wps="http://schemas.microsoft.com/office/word/2010/wordprocessingShape" mc:Ignorable="w14 w15 w16se w16cid w16 w16cex w16sdtdh w16du wp14">
+<w:document xmlns:wpc="http://schemas.microsoft.com/office/word/2010/wordprocessingCanvas" xmlns:cx="http://schemas.microsoft.com/office/drawing/2014/chartex" xmlns:cx1="http://schemas.microsoft.com/office/drawing/2015/9/8/chartex" xmlns:cx2="http://schemas.microsoft.com/office/drawing/2015/10/21/chartex" xmlns:cx3="http://schemas.microsoft.com/office/drawing/2016/5/9/chartex" xmlns:cx4="http://schemas.microsoft.com/office/drawing/2016/5/10/chartex" xmlns:cx5="http://schemas.microsoft.com/office/drawing/2016/5/11/chartex" xmlns:cx6="http://schemas.microsoft.com/office/drawing/2016/5/12/chartex" xmlns:cx7="http://schemas.microsoft.com/office/drawing/2016/5/13/chartex" xmlns:cx8="http://schemas.microsoft.com/office/drawing/2016/5/14/chartex" xmlns:mc="http://schemas.openxmlformats.org/markup-compatibility/2006" xmlns:aink="http://schemas.microsoft.com/office/drawing/2016/ink" xmlns:am3d="http://schemas.microsoft.com/office/drawing/2017/model3d" xmlns:o="urn:schemas-microsoft-com:office:office" xmlns:oel="http://schemas.microsoft.com/office/2019/extlst" xmlns:r="http://schemas.openxmlformats.org/officeDocument/2006/relationships" xmlns:m="http://schemas.openxmlformats.org/officeDocument/2006/math" xmlns:v="urn:schemas-microsoft-com:vml" xmlns:wp14="http://schemas.microsoft.com/office/word/2010/wordprocessingDrawing" xmlns:wp="http://schemas.openxmlformats.org/drawingml/2006/wordprocessingDrawing" xmlns:w10="urn:schemas-microsoft-com:office:word" xmlns:w="http://schemas.openxmlformats.org/wordprocessingml/2006/main" xmlns:w14="http://schemas.microsoft.com/office/word/2010/wordml" xmlns:w15="http://schemas.microsoft.com/office/word/2012/wordml" xmlns:w16cex="http://schemas.microsoft.com/office/word/2018/wordml/cex" xmlns:w16cid="http://schemas.microsoft.com/office/word/2016/wordml/cid" xmlns:w16="http://schemas.microsoft.com/office/word/2018/wordml" xmlns:w16du="http://schemas.microsoft.com/office/word/2023/wordml/word16du" xmlns:w16sdtdh="http://schemas.microsoft.com/office/word/2020/wordml/sdtdatahash" xmlns:w16sdtfl="http://schemas.microsoft.com/office/word/2024/wordml/sdtformatlock" xmlns:w16se="http://schemas.microsoft.com/office/word/2015/wordml/symex" xmlns:wpg="http://schemas.microsoft.com/office/word/2010/wordprocessingGroup" xmlns:wpi="http://schemas.microsoft.com/office/word/2010/wordprocessingInk" xmlns:wne="http://schemas.microsoft.com/office/word/2006/wordml" xmlns:wps="http://schemas.microsoft.com/office/word/2010/wordprocessingShape" mc:Ignorable="w14 w15 w16se w16cid w16 w16cex w16sdtdh w16sdtfl w16du wp14">
   <w:body>
     <w:tbl>
       <w:tblPr>
@@ -4433,39 +4433,45 @@
                 <w:sz w:val="18"/>
                 <w:szCs w:val="18"/>
               </w:rPr>
-              <w:t>${</w:t>
-            </w:r>
-            <w:proofErr w:type="spellStart"/>
-            <w:r>
+              <w:t>${bgynew_gtotal}</w:t>
+            </w:r>
+          </w:p>
+        </w:tc>
+        <w:tc>
+          <w:tcPr>
+            <w:tcW w:w="1132" w:type="pct"/>
+          </w:tcPr>
+          <w:p>
+            <w:pPr>
+              <w:jc w:val="center"/>
               <w:rPr>
                 <w:rFonts w:ascii="Arial" w:hAnsi="Arial" w:cs="Arial"/>
                 <w:b/>
                 <w:bCs/>
-                <w:sz w:val="18"/>
-                <w:szCs w:val="18"/>
-              </w:rPr>
-              <w:t>bgynew_gtotal</w:t>
-            </w:r>
-            <w:proofErr w:type="spellEnd"/>
-            <w:r>
+                <w:color w:val="00B050"/>
+                <w:sz w:val="18"/>
+                <w:szCs w:val="18"/>
+              </w:rPr>
+            </w:pPr>
+          </w:p>
+        </w:tc>
+        <w:tc>
+          <w:tcPr>
+            <w:tcW w:w="1131" w:type="pct"/>
+          </w:tcPr>
+          <w:p>
+            <w:pPr>
+              <w:jc w:val="center"/>
               <w:rPr>
                 <w:rFonts w:ascii="Arial" w:hAnsi="Arial" w:cs="Arial"/>
                 <w:b/>
                 <w:bCs/>
-                <w:sz w:val="18"/>
-                <w:szCs w:val="18"/>
-              </w:rPr>
-              <w:t>}</w:t>
-            </w:r>
-          </w:p>
-        </w:tc>
-        <w:tc>
-          <w:tcPr>
-            <w:tcW w:w="1132" w:type="pct"/>
-          </w:tcPr>
-          <w:p>
-            <w:pPr>
-              <w:jc w:val="center"/>
+                <w:color w:val="00B050"/>
+                <w:sz w:val="18"/>
+                <w:szCs w:val="18"/>
+              </w:rPr>
+            </w:pPr>
+            <w:r>
               <w:rPr>
                 <w:rFonts w:ascii="Arial" w:hAnsi="Arial" w:cs="Arial"/>
                 <w:b/>
@@ -4474,59 +4480,7 @@
                 <w:sz w:val="18"/>
                 <w:szCs w:val="18"/>
               </w:rPr>
-            </w:pPr>
-          </w:p>
-        </w:tc>
-        <w:tc>
-          <w:tcPr>
-            <w:tcW w:w="1131" w:type="pct"/>
-          </w:tcPr>
-          <w:p>
-            <w:pPr>
-              <w:jc w:val="center"/>
-              <w:rPr>
-                <w:rFonts w:ascii="Arial" w:hAnsi="Arial" w:cs="Arial"/>
-                <w:b/>
-                <w:bCs/>
-                <w:color w:val="00B050"/>
-                <w:sz w:val="18"/>
-                <w:szCs w:val="18"/>
-              </w:rPr>
-            </w:pPr>
-            <w:r>
-              <w:rPr>
-                <w:rFonts w:ascii="Arial" w:hAnsi="Arial" w:cs="Arial"/>
-                <w:b/>
-                <w:bCs/>
-                <w:color w:val="00B050"/>
-                <w:sz w:val="18"/>
-                <w:szCs w:val="18"/>
-              </w:rPr>
-              <w:t>${</w:t>
-            </w:r>
-            <w:proofErr w:type="spellStart"/>
-            <w:r>
-              <w:rPr>
-                <w:rFonts w:ascii="Arial" w:hAnsi="Arial" w:cs="Arial"/>
-                <w:b/>
-                <w:bCs/>
-                <w:color w:val="00B050"/>
-                <w:sz w:val="18"/>
-                <w:szCs w:val="18"/>
-              </w:rPr>
-              <w:t>bgynew_gtotal_rec</w:t>
-            </w:r>
-            <w:proofErr w:type="spellEnd"/>
-            <w:r>
-              <w:rPr>
-                <w:rFonts w:ascii="Arial" w:hAnsi="Arial" w:cs="Arial"/>
-                <w:b/>
-                <w:bCs/>
-                <w:color w:val="00B050"/>
-                <w:sz w:val="18"/>
-                <w:szCs w:val="18"/>
-              </w:rPr>
-              <w:t>}</w:t>
+              <w:t>${bgynew_gtotal_rec}</w:t>
             </w:r>
           </w:p>
         </w:tc>
@@ -4545,8 +4499,10 @@
     <w:sectPr>
       <w:headerReference w:type="even" r:id="rId6"/>
       <w:headerReference w:type="default" r:id="rId7"/>
-      <w:footerReference w:type="default" r:id="rId8"/>
-      <w:headerReference w:type="first" r:id="rId9"/>
+      <w:footerReference w:type="even" r:id="rId8"/>
+      <w:footerReference w:type="default" r:id="rId9"/>
+      <w:headerReference w:type="first" r:id="rId10"/>
+      <w:footerReference w:type="first" r:id="rId11"/>
       <w:pgSz w:w="12240" w:h="18720" w:code="14"/>
       <w:pgMar w:top="720" w:right="720" w:bottom="720" w:left="720" w:header="90" w:footer="0" w:gutter="0"/>
       <w:cols w:space="708"/>
@@ -4557,7 +4513,7 @@
 </file>
 
 <file path=word/endnotes.xml><?xml version="1.0" encoding="utf-8"?>
-<w:endnotes xmlns:wpc="http://schemas.microsoft.com/office/word/2010/wordprocessingCanvas" xmlns:cx="http://schemas.microsoft.com/office/drawing/2014/chartex" xmlns:cx1="http://schemas.microsoft.com/office/drawing/2015/9/8/chartex" xmlns:cx2="http://schemas.microsoft.com/office/drawing/2015/10/21/chartex" xmlns:cx3="http://schemas.microsoft.com/office/drawing/2016/5/9/chartex" xmlns:cx4="http://schemas.microsoft.com/office/drawing/2016/5/10/chartex" xmlns:cx5="http://schemas.microsoft.com/office/drawing/2016/5/11/chartex" xmlns:cx6="http://schemas.microsoft.com/office/drawing/2016/5/12/chartex" xmlns:cx7="http://schemas.microsoft.com/office/drawing/2016/5/13/chartex" xmlns:cx8="http://schemas.microsoft.com/office/drawing/2016/5/14/chartex" xmlns:mc="http://schemas.openxmlformats.org/markup-compatibility/2006" xmlns:aink="http://schemas.microsoft.com/office/drawing/2016/ink" xmlns:am3d="http://schemas.microsoft.com/office/drawing/2017/model3d" xmlns:o="urn:schemas-microsoft-com:office:office" xmlns:oel="http://schemas.microsoft.com/office/2019/extlst" xmlns:r="http://schemas.openxmlformats.org/officeDocument/2006/relationships" xmlns:m="http://schemas.openxmlformats.org/officeDocument/2006/math" xmlns:v="urn:schemas-microsoft-com:vml" xmlns:wp14="http://schemas.microsoft.com/office/word/2010/wordprocessingDrawing" xmlns:wp="http://schemas.openxmlformats.org/drawingml/2006/wordprocessingDrawing" xmlns:w10="urn:schemas-microsoft-com:office:word" xmlns:w="http://schemas.openxmlformats.org/wordprocessingml/2006/main" xmlns:w14="http://schemas.microsoft.com/office/word/2010/wordml" xmlns:w15="http://schemas.microsoft.com/office/word/2012/wordml" xmlns:w16cex="http://schemas.microsoft.com/office/word/2018/wordml/cex" xmlns:w16cid="http://schemas.microsoft.com/office/word/2016/wordml/cid" xmlns:w16="http://schemas.microsoft.com/office/word/2018/wordml" xmlns:w16du="http://schemas.microsoft.com/office/word/2023/wordml/word16du" xmlns:w16sdtdh="http://schemas.microsoft.com/office/word/2020/wordml/sdtdatahash" xmlns:w16se="http://schemas.microsoft.com/office/word/2015/wordml/symex" xmlns:wpg="http://schemas.microsoft.com/office/word/2010/wordprocessingGroup" xmlns:wpi="http://schemas.microsoft.com/office/word/2010/wordprocessingInk" xmlns:wne="http://schemas.microsoft.com/office/word/2006/wordml" xmlns:wps="http://schemas.microsoft.com/office/word/2010/wordprocessingShape" mc:Ignorable="w14 w15 w16se w16cid w16 w16cex w16sdtdh w16du wp14">
+<w:endnotes xmlns:wpc="http://schemas.microsoft.com/office/word/2010/wordprocessingCanvas" xmlns:cx="http://schemas.microsoft.com/office/drawing/2014/chartex" xmlns:cx1="http://schemas.microsoft.com/office/drawing/2015/9/8/chartex" xmlns:cx2="http://schemas.microsoft.com/office/drawing/2015/10/21/chartex" xmlns:cx3="http://schemas.microsoft.com/office/drawing/2016/5/9/chartex" xmlns:cx4="http://schemas.microsoft.com/office/drawing/2016/5/10/chartex" xmlns:cx5="http://schemas.microsoft.com/office/drawing/2016/5/11/chartex" xmlns:cx6="http://schemas.microsoft.com/office/drawing/2016/5/12/chartex" xmlns:cx7="http://schemas.microsoft.com/office/drawing/2016/5/13/chartex" xmlns:cx8="http://schemas.microsoft.com/office/drawing/2016/5/14/chartex" xmlns:mc="http://schemas.openxmlformats.org/markup-compatibility/2006" xmlns:aink="http://schemas.microsoft.com/office/drawing/2016/ink" xmlns:am3d="http://schemas.microsoft.com/office/drawing/2017/model3d" xmlns:o="urn:schemas-microsoft-com:office:office" xmlns:oel="http://schemas.microsoft.com/office/2019/extlst" xmlns:r="http://schemas.openxmlformats.org/officeDocument/2006/relationships" xmlns:m="http://schemas.openxmlformats.org/officeDocument/2006/math" xmlns:v="urn:schemas-microsoft-com:vml" xmlns:wp14="http://schemas.microsoft.com/office/word/2010/wordprocessingDrawing" xmlns:wp="http://schemas.openxmlformats.org/drawingml/2006/wordprocessingDrawing" xmlns:w10="urn:schemas-microsoft-com:office:word" xmlns:w="http://schemas.openxmlformats.org/wordprocessingml/2006/main" xmlns:w14="http://schemas.microsoft.com/office/word/2010/wordml" xmlns:w15="http://schemas.microsoft.com/office/word/2012/wordml" xmlns:w16cex="http://schemas.microsoft.com/office/word/2018/wordml/cex" xmlns:w16cid="http://schemas.microsoft.com/office/word/2016/wordml/cid" xmlns:w16="http://schemas.microsoft.com/office/word/2018/wordml" xmlns:w16du="http://schemas.microsoft.com/office/word/2023/wordml/word16du" xmlns:w16sdtdh="http://schemas.microsoft.com/office/word/2020/wordml/sdtdatahash" xmlns:w16sdtfl="http://schemas.microsoft.com/office/word/2024/wordml/sdtformatlock" xmlns:w16se="http://schemas.microsoft.com/office/word/2015/wordml/symex" xmlns:wpg="http://schemas.microsoft.com/office/word/2010/wordprocessingGroup" xmlns:wpi="http://schemas.microsoft.com/office/word/2010/wordprocessingInk" xmlns:wne="http://schemas.microsoft.com/office/word/2006/wordml" xmlns:wps="http://schemas.microsoft.com/office/word/2010/wordprocessingShape" mc:Ignorable="w14 w15 w16se w16cid w16 w16cex w16sdtdh w16sdtfl w16du wp14">
   <w:endnote w:type="separator" w:id="-1">
     <w:p>
       <w:pPr>
@@ -4582,7 +4538,17 @@
 </file>
 
 <file path=word/footer1.xml><?xml version="1.0" encoding="utf-8"?>
-<w:ftr xmlns:wpc="http://schemas.microsoft.com/office/word/2010/wordprocessingCanvas" xmlns:cx="http://schemas.microsoft.com/office/drawing/2014/chartex" xmlns:cx1="http://schemas.microsoft.com/office/drawing/2015/9/8/chartex" xmlns:cx2="http://schemas.microsoft.com/office/drawing/2015/10/21/chartex" xmlns:cx3="http://schemas.microsoft.com/office/drawing/2016/5/9/chartex" xmlns:cx4="http://schemas.microsoft.com/office/drawing/2016/5/10/chartex" xmlns:cx5="http://schemas.microsoft.com/office/drawing/2016/5/11/chartex" xmlns:cx6="http://schemas.microsoft.com/office/drawing/2016/5/12/chartex" xmlns:cx7="http://schemas.microsoft.com/office/drawing/2016/5/13/chartex" xmlns:cx8="http://schemas.microsoft.com/office/drawing/2016/5/14/chartex" xmlns:mc="http://schemas.openxmlformats.org/markup-compatibility/2006" xmlns:aink="http://schemas.microsoft.com/office/drawing/2016/ink" xmlns:am3d="http://schemas.microsoft.com/office/drawing/2017/model3d" xmlns:o="urn:schemas-microsoft-com:office:office" xmlns:oel="http://schemas.microsoft.com/office/2019/extlst" xmlns:r="http://schemas.openxmlformats.org/officeDocument/2006/relationships" xmlns:m="http://schemas.openxmlformats.org/officeDocument/2006/math" xmlns:v="urn:schemas-microsoft-com:vml" xmlns:wp14="http://schemas.microsoft.com/office/word/2010/wordprocessingDrawing" xmlns:wp="http://schemas.openxmlformats.org/drawingml/2006/wordprocessingDrawing" xmlns:w10="urn:schemas-microsoft-com:office:word" xmlns:w="http://schemas.openxmlformats.org/wordprocessingml/2006/main" xmlns:w14="http://schemas.microsoft.com/office/word/2010/wordml" xmlns:w15="http://schemas.microsoft.com/office/word/2012/wordml" xmlns:w16cex="http://schemas.microsoft.com/office/word/2018/wordml/cex" xmlns:w16cid="http://schemas.microsoft.com/office/word/2016/wordml/cid" xmlns:w16="http://schemas.microsoft.com/office/word/2018/wordml" xmlns:w16du="http://schemas.microsoft.com/office/word/2023/wordml/word16du" xmlns:w16sdtdh="http://schemas.microsoft.com/office/word/2020/wordml/sdtdatahash" xmlns:w16se="http://schemas.microsoft.com/office/word/2015/wordml/symex" xmlns:wpg="http://schemas.microsoft.com/office/word/2010/wordprocessingGroup" xmlns:wpi="http://schemas.microsoft.com/office/word/2010/wordprocessingInk" xmlns:wne="http://schemas.microsoft.com/office/word/2006/wordml" xmlns:wps="http://schemas.microsoft.com/office/word/2010/wordprocessingShape" mc:Ignorable="w14 w15 w16se w16cid w16 w16cex w16sdtdh w16du wp14">
+<w:ftr xmlns:wpc="http://schemas.microsoft.com/office/word/2010/wordprocessingCanvas" xmlns:cx="http://schemas.microsoft.com/office/drawing/2014/chartex" xmlns:cx1="http://schemas.microsoft.com/office/drawing/2015/9/8/chartex" xmlns:cx2="http://schemas.microsoft.com/office/drawing/2015/10/21/chartex" xmlns:cx3="http://schemas.microsoft.com/office/drawing/2016/5/9/chartex" xmlns:cx4="http://schemas.microsoft.com/office/drawing/2016/5/10/chartex" xmlns:cx5="http://schemas.microsoft.com/office/drawing/2016/5/11/chartex" xmlns:cx6="http://schemas.microsoft.com/office/drawing/2016/5/12/chartex" xmlns:cx7="http://schemas.microsoft.com/office/drawing/2016/5/13/chartex" xmlns:cx8="http://schemas.microsoft.com/office/drawing/2016/5/14/chartex" xmlns:mc="http://schemas.openxmlformats.org/markup-compatibility/2006" xmlns:aink="http://schemas.microsoft.com/office/drawing/2016/ink" xmlns:am3d="http://schemas.microsoft.com/office/drawing/2017/model3d" xmlns:o="urn:schemas-microsoft-com:office:office" xmlns:oel="http://schemas.microsoft.com/office/2019/extlst" xmlns:r="http://schemas.openxmlformats.org/officeDocument/2006/relationships" xmlns:m="http://schemas.openxmlformats.org/officeDocument/2006/math" xmlns:v="urn:schemas-microsoft-com:vml" xmlns:wp14="http://schemas.microsoft.com/office/word/2010/wordprocessingDrawing" xmlns:wp="http://schemas.openxmlformats.org/drawingml/2006/wordprocessingDrawing" xmlns:w10="urn:schemas-microsoft-com:office:word" xmlns:w="http://schemas.openxmlformats.org/wordprocessingml/2006/main" xmlns:w14="http://schemas.microsoft.com/office/word/2010/wordml" xmlns:w15="http://schemas.microsoft.com/office/word/2012/wordml" xmlns:w16cex="http://schemas.microsoft.com/office/word/2018/wordml/cex" xmlns:w16cid="http://schemas.microsoft.com/office/word/2016/wordml/cid" xmlns:w16="http://schemas.microsoft.com/office/word/2018/wordml" xmlns:w16du="http://schemas.microsoft.com/office/word/2023/wordml/word16du" xmlns:w16sdtdh="http://schemas.microsoft.com/office/word/2020/wordml/sdtdatahash" xmlns:w16sdtfl="http://schemas.microsoft.com/office/word/2024/wordml/sdtformatlock" xmlns:w16se="http://schemas.microsoft.com/office/word/2015/wordml/symex" xmlns:wpg="http://schemas.microsoft.com/office/word/2010/wordprocessingGroup" xmlns:wpi="http://schemas.microsoft.com/office/word/2010/wordprocessingInk" xmlns:wne="http://schemas.microsoft.com/office/word/2006/wordml" xmlns:wps="http://schemas.microsoft.com/office/word/2010/wordprocessingShape" mc:Ignorable="w14 w15 w16se w16cid w16 w16cex w16sdtdh w16sdtfl w16du wp14">
+  <w:p>
+    <w:pPr>
+      <w:pStyle w:val="Footer"/>
+    </w:pPr>
+  </w:p>
+</w:ftr>
+</file>
+
+<file path=word/footer2.xml><?xml version="1.0" encoding="utf-8"?>
+<w:ftr xmlns:wpc="http://schemas.microsoft.com/office/word/2010/wordprocessingCanvas" xmlns:cx="http://schemas.microsoft.com/office/drawing/2014/chartex" xmlns:cx1="http://schemas.microsoft.com/office/drawing/2015/9/8/chartex" xmlns:cx2="http://schemas.microsoft.com/office/drawing/2015/10/21/chartex" xmlns:cx3="http://schemas.microsoft.com/office/drawing/2016/5/9/chartex" xmlns:cx4="http://schemas.microsoft.com/office/drawing/2016/5/10/chartex" xmlns:cx5="http://schemas.microsoft.com/office/drawing/2016/5/11/chartex" xmlns:cx6="http://schemas.microsoft.com/office/drawing/2016/5/12/chartex" xmlns:cx7="http://schemas.microsoft.com/office/drawing/2016/5/13/chartex" xmlns:cx8="http://schemas.microsoft.com/office/drawing/2016/5/14/chartex" xmlns:mc="http://schemas.openxmlformats.org/markup-compatibility/2006" xmlns:aink="http://schemas.microsoft.com/office/drawing/2016/ink" xmlns:am3d="http://schemas.microsoft.com/office/drawing/2017/model3d" xmlns:o="urn:schemas-microsoft-com:office:office" xmlns:oel="http://schemas.microsoft.com/office/2019/extlst" xmlns:r="http://schemas.openxmlformats.org/officeDocument/2006/relationships" xmlns:m="http://schemas.openxmlformats.org/officeDocument/2006/math" xmlns:v="urn:schemas-microsoft-com:vml" xmlns:wp14="http://schemas.microsoft.com/office/word/2010/wordprocessingDrawing" xmlns:wp="http://schemas.openxmlformats.org/drawingml/2006/wordprocessingDrawing" xmlns:w10="urn:schemas-microsoft-com:office:word" xmlns:w="http://schemas.openxmlformats.org/wordprocessingml/2006/main" xmlns:w14="http://schemas.microsoft.com/office/word/2010/wordml" xmlns:w15="http://schemas.microsoft.com/office/word/2012/wordml" xmlns:w16cex="http://schemas.microsoft.com/office/word/2018/wordml/cex" xmlns:w16cid="http://schemas.microsoft.com/office/word/2016/wordml/cid" xmlns:w16="http://schemas.microsoft.com/office/word/2018/wordml" xmlns:w16du="http://schemas.microsoft.com/office/word/2023/wordml/word16du" xmlns:w16sdtdh="http://schemas.microsoft.com/office/word/2020/wordml/sdtdatahash" xmlns:w16sdtfl="http://schemas.microsoft.com/office/word/2024/wordml/sdtformatlock" xmlns:w16se="http://schemas.microsoft.com/office/word/2015/wordml/symex" xmlns:wpg="http://schemas.microsoft.com/office/word/2010/wordprocessingGroup" xmlns:wpi="http://schemas.microsoft.com/office/word/2010/wordprocessingInk" xmlns:wne="http://schemas.microsoft.com/office/word/2006/wordml" xmlns:wps="http://schemas.microsoft.com/office/word/2010/wordprocessingShape" mc:Ignorable="w14 w15 w16se w16cid w16 w16cex w16sdtdh w16sdtfl w16du wp14">
   <w:p>
     <w:pPr>
       <w:pStyle w:val="Footer"/>
@@ -4745,7 +4711,7 @@
               <w:sz w:val="20"/>
               <w:szCs w:val="20"/>
             </w:rPr>
-            <w:t>Encoder</w:t>
+            <w:t>Administrative Aide III</w:t>
           </w:r>
         </w:p>
       </w:tc>
@@ -4891,7 +4857,31 @@
               <w:sz w:val="16"/>
               <w:szCs w:val="16"/>
             </w:rPr>
-            <w:t>Nurse II/CESU Head</w:t>
+            <w:t>Nurse II</w:t>
+          </w:r>
+          <w:r>
+            <w:rPr>
+              <w:rFonts w:ascii="Arial" w:hAnsi="Arial" w:cs="Arial"/>
+              <w:sz w:val="16"/>
+              <w:szCs w:val="16"/>
+            </w:rPr>
+            <w:t>I</w:t>
+          </w:r>
+          <w:r>
+            <w:rPr>
+              <w:rFonts w:ascii="Arial" w:hAnsi="Arial" w:cs="Arial"/>
+              <w:sz w:val="16"/>
+              <w:szCs w:val="16"/>
+            </w:rPr>
+            <w:t>/CESU</w:t>
+          </w:r>
+          <w:r>
+            <w:rPr>
+              <w:rFonts w:ascii="Arial" w:hAnsi="Arial" w:cs="Arial"/>
+              <w:sz w:val="16"/>
+              <w:szCs w:val="16"/>
+            </w:rPr>
+            <w:t>-Designated Head</w:t>
           </w:r>
         </w:p>
       </w:tc>
@@ -5032,8 +5022,18 @@
 </w:ftr>
 </file>
 
+<file path=word/footer3.xml><?xml version="1.0" encoding="utf-8"?>
+<w:ftr xmlns:wpc="http://schemas.microsoft.com/office/word/2010/wordprocessingCanvas" xmlns:cx="http://schemas.microsoft.com/office/drawing/2014/chartex" xmlns:cx1="http://schemas.microsoft.com/office/drawing/2015/9/8/chartex" xmlns:cx2="http://schemas.microsoft.com/office/drawing/2015/10/21/chartex" xmlns:cx3="http://schemas.microsoft.com/office/drawing/2016/5/9/chartex" xmlns:cx4="http://schemas.microsoft.com/office/drawing/2016/5/10/chartex" xmlns:cx5="http://schemas.microsoft.com/office/drawing/2016/5/11/chartex" xmlns:cx6="http://schemas.microsoft.com/office/drawing/2016/5/12/chartex" xmlns:cx7="http://schemas.microsoft.com/office/drawing/2016/5/13/chartex" xmlns:cx8="http://schemas.microsoft.com/office/drawing/2016/5/14/chartex" xmlns:mc="http://schemas.openxmlformats.org/markup-compatibility/2006" xmlns:aink="http://schemas.microsoft.com/office/drawing/2016/ink" xmlns:am3d="http://schemas.microsoft.com/office/drawing/2017/model3d" xmlns:o="urn:schemas-microsoft-com:office:office" xmlns:oel="http://schemas.microsoft.com/office/2019/extlst" xmlns:r="http://schemas.openxmlformats.org/officeDocument/2006/relationships" xmlns:m="http://schemas.openxmlformats.org/officeDocument/2006/math" xmlns:v="urn:schemas-microsoft-com:vml" xmlns:wp14="http://schemas.microsoft.com/office/word/2010/wordprocessingDrawing" xmlns:wp="http://schemas.openxmlformats.org/drawingml/2006/wordprocessingDrawing" xmlns:w10="urn:schemas-microsoft-com:office:word" xmlns:w="http://schemas.openxmlformats.org/wordprocessingml/2006/main" xmlns:w14="http://schemas.microsoft.com/office/word/2010/wordml" xmlns:w15="http://schemas.microsoft.com/office/word/2012/wordml" xmlns:w16cex="http://schemas.microsoft.com/office/word/2018/wordml/cex" xmlns:w16cid="http://schemas.microsoft.com/office/word/2016/wordml/cid" xmlns:w16="http://schemas.microsoft.com/office/word/2018/wordml" xmlns:w16du="http://schemas.microsoft.com/office/word/2023/wordml/word16du" xmlns:w16sdtdh="http://schemas.microsoft.com/office/word/2020/wordml/sdtdatahash" xmlns:w16sdtfl="http://schemas.microsoft.com/office/word/2024/wordml/sdtformatlock" xmlns:w16se="http://schemas.microsoft.com/office/word/2015/wordml/symex" xmlns:wpg="http://schemas.microsoft.com/office/word/2010/wordprocessingGroup" xmlns:wpi="http://schemas.microsoft.com/office/word/2010/wordprocessingInk" xmlns:wne="http://schemas.microsoft.com/office/word/2006/wordml" xmlns:wps="http://schemas.microsoft.com/office/word/2010/wordprocessingShape" mc:Ignorable="w14 w15 w16se w16cid w16 w16cex w16sdtdh w16sdtfl w16du wp14">
+  <w:p>
+    <w:pPr>
+      <w:pStyle w:val="Footer"/>
+    </w:pPr>
+  </w:p>
+</w:ftr>
+</file>
+
 <file path=word/footnotes.xml><?xml version="1.0" encoding="utf-8"?>
-<w:footnotes xmlns:wpc="http://schemas.microsoft.com/office/word/2010/wordprocessingCanvas" xmlns:cx="http://schemas.microsoft.com/office/drawing/2014/chartex" xmlns:cx1="http://schemas.microsoft.com/office/drawing/2015/9/8/chartex" xmlns:cx2="http://schemas.microsoft.com/office/drawing/2015/10/21/chartex" xmlns:cx3="http://schemas.microsoft.com/office/drawing/2016/5/9/chartex" xmlns:cx4="http://schemas.microsoft.com/office/drawing/2016/5/10/chartex" xmlns:cx5="http://schemas.microsoft.com/office/drawing/2016/5/11/chartex" xmlns:cx6="http://schemas.microsoft.com/office/drawing/2016/5/12/chartex" xmlns:cx7="http://schemas.microsoft.com/office/drawing/2016/5/13/chartex" xmlns:cx8="http://schemas.microsoft.com/office/drawing/2016/5/14/chartex" xmlns:mc="http://schemas.openxmlformats.org/markup-compatibility/2006" xmlns:aink="http://schemas.microsoft.com/office/drawing/2016/ink" xmlns:am3d="http://schemas.microsoft.com/office/drawing/2017/model3d" xmlns:o="urn:schemas-microsoft-com:office:office" xmlns:oel="http://schemas.microsoft.com/office/2019/extlst" xmlns:r="http://schemas.openxmlformats.org/officeDocument/2006/relationships" xmlns:m="http://schemas.openxmlformats.org/officeDocument/2006/math" xmlns:v="urn:schemas-microsoft-com:vml" xmlns:wp14="http://schemas.microsoft.com/office/word/2010/wordprocessingDrawing" xmlns:wp="http://schemas.openxmlformats.org/drawingml/2006/wordprocessingDrawing" xmlns:w10="urn:schemas-microsoft-com:office:word" xmlns:w="http://schemas.openxmlformats.org/wordprocessingml/2006/main" xmlns:w14="http://schemas.microsoft.com/office/word/2010/wordml" xmlns:w15="http://schemas.microsoft.com/office/word/2012/wordml" xmlns:w16cex="http://schemas.microsoft.com/office/word/2018/wordml/cex" xmlns:w16cid="http://schemas.microsoft.com/office/word/2016/wordml/cid" xmlns:w16="http://schemas.microsoft.com/office/word/2018/wordml" xmlns:w16du="http://schemas.microsoft.com/office/word/2023/wordml/word16du" xmlns:w16sdtdh="http://schemas.microsoft.com/office/word/2020/wordml/sdtdatahash" xmlns:w16se="http://schemas.microsoft.com/office/word/2015/wordml/symex" xmlns:wpg="http://schemas.microsoft.com/office/word/2010/wordprocessingGroup" xmlns:wpi="http://schemas.microsoft.com/office/word/2010/wordprocessingInk" xmlns:wne="http://schemas.microsoft.com/office/word/2006/wordml" xmlns:wps="http://schemas.microsoft.com/office/word/2010/wordprocessingShape" mc:Ignorable="w14 w15 w16se w16cid w16 w16cex w16sdtdh w16du wp14">
+<w:footnotes xmlns:wpc="http://schemas.microsoft.com/office/word/2010/wordprocessingCanvas" xmlns:cx="http://schemas.microsoft.com/office/drawing/2014/chartex" xmlns:cx1="http://schemas.microsoft.com/office/drawing/2015/9/8/chartex" xmlns:cx2="http://schemas.microsoft.com/office/drawing/2015/10/21/chartex" xmlns:cx3="http://schemas.microsoft.com/office/drawing/2016/5/9/chartex" xmlns:cx4="http://schemas.microsoft.com/office/drawing/2016/5/10/chartex" xmlns:cx5="http://schemas.microsoft.com/office/drawing/2016/5/11/chartex" xmlns:cx6="http://schemas.microsoft.com/office/drawing/2016/5/12/chartex" xmlns:cx7="http://schemas.microsoft.com/office/drawing/2016/5/13/chartex" xmlns:cx8="http://schemas.microsoft.com/office/drawing/2016/5/14/chartex" xmlns:mc="http://schemas.openxmlformats.org/markup-compatibility/2006" xmlns:aink="http://schemas.microsoft.com/office/drawing/2016/ink" xmlns:am3d="http://schemas.microsoft.com/office/drawing/2017/model3d" xmlns:o="urn:schemas-microsoft-com:office:office" xmlns:oel="http://schemas.microsoft.com/office/2019/extlst" xmlns:r="http://schemas.openxmlformats.org/officeDocument/2006/relationships" xmlns:m="http://schemas.openxmlformats.org/officeDocument/2006/math" xmlns:v="urn:schemas-microsoft-com:vml" xmlns:wp14="http://schemas.microsoft.com/office/word/2010/wordprocessingDrawing" xmlns:wp="http://schemas.openxmlformats.org/drawingml/2006/wordprocessingDrawing" xmlns:w10="urn:schemas-microsoft-com:office:word" xmlns:w="http://schemas.openxmlformats.org/wordprocessingml/2006/main" xmlns:w14="http://schemas.microsoft.com/office/word/2010/wordml" xmlns:w15="http://schemas.microsoft.com/office/word/2012/wordml" xmlns:w16cex="http://schemas.microsoft.com/office/word/2018/wordml/cex" xmlns:w16cid="http://schemas.microsoft.com/office/word/2016/wordml/cid" xmlns:w16="http://schemas.microsoft.com/office/word/2018/wordml" xmlns:w16du="http://schemas.microsoft.com/office/word/2023/wordml/word16du" xmlns:w16sdtdh="http://schemas.microsoft.com/office/word/2020/wordml/sdtdatahash" xmlns:w16sdtfl="http://schemas.microsoft.com/office/word/2024/wordml/sdtformatlock" xmlns:w16se="http://schemas.microsoft.com/office/word/2015/wordml/symex" xmlns:wpg="http://schemas.microsoft.com/office/word/2010/wordprocessingGroup" xmlns:wpi="http://schemas.microsoft.com/office/word/2010/wordprocessingInk" xmlns:wne="http://schemas.microsoft.com/office/word/2006/wordml" xmlns:wps="http://schemas.microsoft.com/office/word/2010/wordprocessingShape" mc:Ignorable="w14 w15 w16se w16cid w16 w16cex w16sdtdh w16sdtfl w16du wp14">
   <w:footnote w:type="separator" w:id="-1">
     <w:p>
       <w:pPr>
@@ -5058,7 +5058,7 @@
 </file>
 
 <file path=word/header1.xml><?xml version="1.0" encoding="utf-8"?>
-<w:hdr xmlns:wpc="http://schemas.microsoft.com/office/word/2010/wordprocessingCanvas" xmlns:cx="http://schemas.microsoft.com/office/drawing/2014/chartex" xmlns:cx1="http://schemas.microsoft.com/office/drawing/2015/9/8/chartex" xmlns:cx2="http://schemas.microsoft.com/office/drawing/2015/10/21/chartex" xmlns:cx3="http://schemas.microsoft.com/office/drawing/2016/5/9/chartex" xmlns:cx4="http://schemas.microsoft.com/office/drawing/2016/5/10/chartex" xmlns:cx5="http://schemas.microsoft.com/office/drawing/2016/5/11/chartex" xmlns:cx6="http://schemas.microsoft.com/office/drawing/2016/5/12/chartex" xmlns:cx7="http://schemas.microsoft.com/office/drawing/2016/5/13/chartex" xmlns:cx8="http://schemas.microsoft.com/office/drawing/2016/5/14/chartex" xmlns:mc="http://schemas.openxmlformats.org/markup-compatibility/2006" xmlns:aink="http://schemas.microsoft.com/office/drawing/2016/ink" xmlns:am3d="http://schemas.microsoft.com/office/drawing/2017/model3d" xmlns:o="urn:schemas-microsoft-com:office:office" xmlns:oel="http://schemas.microsoft.com/office/2019/extlst" xmlns:r="http://schemas.openxmlformats.org/officeDocument/2006/relationships" xmlns:m="http://schemas.openxmlformats.org/officeDocument/2006/math" xmlns:v="urn:schemas-microsoft-com:vml" xmlns:wp14="http://schemas.microsoft.com/office/word/2010/wordprocessingDrawing" xmlns:wp="http://schemas.openxmlformats.org/drawingml/2006/wordprocessingDrawing" xmlns:w10="urn:schemas-microsoft-com:office:word" xmlns:w="http://schemas.openxmlformats.org/wordprocessingml/2006/main" xmlns:w14="http://schemas.microsoft.com/office/word/2010/wordml" xmlns:w15="http://schemas.microsoft.com/office/word/2012/wordml" xmlns:w16cex="http://schemas.microsoft.com/office/word/2018/wordml/cex" xmlns:w16cid="http://schemas.microsoft.com/office/word/2016/wordml/cid" xmlns:w16="http://schemas.microsoft.com/office/word/2018/wordml" xmlns:w16du="http://schemas.microsoft.com/office/word/2023/wordml/word16du" xmlns:w16sdtdh="http://schemas.microsoft.com/office/word/2020/wordml/sdtdatahash" xmlns:w16se="http://schemas.microsoft.com/office/word/2015/wordml/symex" xmlns:wpg="http://schemas.microsoft.com/office/word/2010/wordprocessingGroup" xmlns:wpi="http://schemas.microsoft.com/office/word/2010/wordprocessingInk" xmlns:wne="http://schemas.microsoft.com/office/word/2006/wordml" xmlns:wps="http://schemas.microsoft.com/office/word/2010/wordprocessingShape" mc:Ignorable="w14 w15 w16se w16cid w16 w16cex w16sdtdh w16du wp14">
+<w:hdr xmlns:wpc="http://schemas.microsoft.com/office/word/2010/wordprocessingCanvas" xmlns:cx="http://schemas.microsoft.com/office/drawing/2014/chartex" xmlns:cx1="http://schemas.microsoft.com/office/drawing/2015/9/8/chartex" xmlns:cx2="http://schemas.microsoft.com/office/drawing/2015/10/21/chartex" xmlns:cx3="http://schemas.microsoft.com/office/drawing/2016/5/9/chartex" xmlns:cx4="http://schemas.microsoft.com/office/drawing/2016/5/10/chartex" xmlns:cx5="http://schemas.microsoft.com/office/drawing/2016/5/11/chartex" xmlns:cx6="http://schemas.microsoft.com/office/drawing/2016/5/12/chartex" xmlns:cx7="http://schemas.microsoft.com/office/drawing/2016/5/13/chartex" xmlns:cx8="http://schemas.microsoft.com/office/drawing/2016/5/14/chartex" xmlns:mc="http://schemas.openxmlformats.org/markup-compatibility/2006" xmlns:aink="http://schemas.microsoft.com/office/drawing/2016/ink" xmlns:am3d="http://schemas.microsoft.com/office/drawing/2017/model3d" xmlns:o="urn:schemas-microsoft-com:office:office" xmlns:oel="http://schemas.microsoft.com/office/2019/extlst" xmlns:r="http://schemas.openxmlformats.org/officeDocument/2006/relationships" xmlns:m="http://schemas.openxmlformats.org/officeDocument/2006/math" xmlns:v="urn:schemas-microsoft-com:vml" xmlns:wp14="http://schemas.microsoft.com/office/word/2010/wordprocessingDrawing" xmlns:wp="http://schemas.openxmlformats.org/drawingml/2006/wordprocessingDrawing" xmlns:w10="urn:schemas-microsoft-com:office:word" xmlns:w="http://schemas.openxmlformats.org/wordprocessingml/2006/main" xmlns:w14="http://schemas.microsoft.com/office/word/2010/wordml" xmlns:w15="http://schemas.microsoft.com/office/word/2012/wordml" xmlns:w16cex="http://schemas.microsoft.com/office/word/2018/wordml/cex" xmlns:w16cid="http://schemas.microsoft.com/office/word/2016/wordml/cid" xmlns:w16="http://schemas.microsoft.com/office/word/2018/wordml" xmlns:w16du="http://schemas.microsoft.com/office/word/2023/wordml/word16du" xmlns:w16sdtdh="http://schemas.microsoft.com/office/word/2020/wordml/sdtdatahash" xmlns:w16sdtfl="http://schemas.microsoft.com/office/word/2024/wordml/sdtformatlock" xmlns:w16se="http://schemas.microsoft.com/office/word/2015/wordml/symex" xmlns:wpg="http://schemas.microsoft.com/office/word/2010/wordprocessingGroup" xmlns:wpi="http://schemas.microsoft.com/office/word/2010/wordprocessingInk" xmlns:wne="http://schemas.microsoft.com/office/word/2006/wordml" xmlns:wps="http://schemas.microsoft.com/office/word/2010/wordprocessingShape" mc:Ignorable="w14 w15 w16se w16cid w16 w16cex w16sdtdh w16sdtfl w16du wp14">
   <w:p>
     <w:pPr>
       <w:pStyle w:val="Header"/>
@@ -5098,7 +5098,7 @@
 </file>
 
 <file path=word/header2.xml><?xml version="1.0" encoding="utf-8"?>
-<w:hdr xmlns:wpc="http://schemas.microsoft.com/office/word/2010/wordprocessingCanvas" xmlns:cx="http://schemas.microsoft.com/office/drawing/2014/chartex" xmlns:cx1="http://schemas.microsoft.com/office/drawing/2015/9/8/chartex" xmlns:cx2="http://schemas.microsoft.com/office/drawing/2015/10/21/chartex" xmlns:cx3="http://schemas.microsoft.com/office/drawing/2016/5/9/chartex" xmlns:cx4="http://schemas.microsoft.com/office/drawing/2016/5/10/chartex" xmlns:cx5="http://schemas.microsoft.com/office/drawing/2016/5/11/chartex" xmlns:cx6="http://schemas.microsoft.com/office/drawing/2016/5/12/chartex" xmlns:cx7="http://schemas.microsoft.com/office/drawing/2016/5/13/chartex" xmlns:cx8="http://schemas.microsoft.com/office/drawing/2016/5/14/chartex" xmlns:mc="http://schemas.openxmlformats.org/markup-compatibility/2006" xmlns:aink="http://schemas.microsoft.com/office/drawing/2016/ink" xmlns:am3d="http://schemas.microsoft.com/office/drawing/2017/model3d" xmlns:o="urn:schemas-microsoft-com:office:office" xmlns:oel="http://schemas.microsoft.com/office/2019/extlst" xmlns:r="http://schemas.openxmlformats.org/officeDocument/2006/relationships" xmlns:m="http://schemas.openxmlformats.org/officeDocument/2006/math" xmlns:v="urn:schemas-microsoft-com:vml" xmlns:wp14="http://schemas.microsoft.com/office/word/2010/wordprocessingDrawing" xmlns:wp="http://schemas.openxmlformats.org/drawingml/2006/wordprocessingDrawing" xmlns:w10="urn:schemas-microsoft-com:office:word" xmlns:w="http://schemas.openxmlformats.org/wordprocessingml/2006/main" xmlns:w14="http://schemas.microsoft.com/office/word/2010/wordml" xmlns:w15="http://schemas.microsoft.com/office/word/2012/wordml" xmlns:w16cex="http://schemas.microsoft.com/office/word/2018/wordml/cex" xmlns:w16cid="http://schemas.microsoft.com/office/word/2016/wordml/cid" xmlns:w16="http://schemas.microsoft.com/office/word/2018/wordml" xmlns:w16du="http://schemas.microsoft.com/office/word/2023/wordml/word16du" xmlns:w16sdtdh="http://schemas.microsoft.com/office/word/2020/wordml/sdtdatahash" xmlns:w16se="http://schemas.microsoft.com/office/word/2015/wordml/symex" xmlns:wpg="http://schemas.microsoft.com/office/word/2010/wordprocessingGroup" xmlns:wpi="http://schemas.microsoft.com/office/word/2010/wordprocessingInk" xmlns:wne="http://schemas.microsoft.com/office/word/2006/wordml" xmlns:wps="http://schemas.microsoft.com/office/word/2010/wordprocessingShape" mc:Ignorable="w14 w15 w16se w16cid w16 w16cex w16sdtdh w16du wp14">
+<w:hdr xmlns:wpc="http://schemas.microsoft.com/office/word/2010/wordprocessingCanvas" xmlns:cx="http://schemas.microsoft.com/office/drawing/2014/chartex" xmlns:cx1="http://schemas.microsoft.com/office/drawing/2015/9/8/chartex" xmlns:cx2="http://schemas.microsoft.com/office/drawing/2015/10/21/chartex" xmlns:cx3="http://schemas.microsoft.com/office/drawing/2016/5/9/chartex" xmlns:cx4="http://schemas.microsoft.com/office/drawing/2016/5/10/chartex" xmlns:cx5="http://schemas.microsoft.com/office/drawing/2016/5/11/chartex" xmlns:cx6="http://schemas.microsoft.com/office/drawing/2016/5/12/chartex" xmlns:cx7="http://schemas.microsoft.com/office/drawing/2016/5/13/chartex" xmlns:cx8="http://schemas.microsoft.com/office/drawing/2016/5/14/chartex" xmlns:mc="http://schemas.openxmlformats.org/markup-compatibility/2006" xmlns:aink="http://schemas.microsoft.com/office/drawing/2016/ink" xmlns:am3d="http://schemas.microsoft.com/office/drawing/2017/model3d" xmlns:o="urn:schemas-microsoft-com:office:office" xmlns:oel="http://schemas.microsoft.com/office/2019/extlst" xmlns:r="http://schemas.openxmlformats.org/officeDocument/2006/relationships" xmlns:m="http://schemas.openxmlformats.org/officeDocument/2006/math" xmlns:v="urn:schemas-microsoft-com:vml" xmlns:wp14="http://schemas.microsoft.com/office/word/2010/wordprocessingDrawing" xmlns:wp="http://schemas.openxmlformats.org/drawingml/2006/wordprocessingDrawing" xmlns:w10="urn:schemas-microsoft-com:office:word" xmlns:w="http://schemas.openxmlformats.org/wordprocessingml/2006/main" xmlns:w14="http://schemas.microsoft.com/office/word/2010/wordml" xmlns:w15="http://schemas.microsoft.com/office/word/2012/wordml" xmlns:w16cex="http://schemas.microsoft.com/office/word/2018/wordml/cex" xmlns:w16cid="http://schemas.microsoft.com/office/word/2016/wordml/cid" xmlns:w16="http://schemas.microsoft.com/office/word/2018/wordml" xmlns:w16du="http://schemas.microsoft.com/office/word/2023/wordml/word16du" xmlns:w16sdtdh="http://schemas.microsoft.com/office/word/2020/wordml/sdtdatahash" xmlns:w16sdtfl="http://schemas.microsoft.com/office/word/2024/wordml/sdtformatlock" xmlns:w16se="http://schemas.microsoft.com/office/word/2015/wordml/symex" xmlns:wpg="http://schemas.microsoft.com/office/word/2010/wordprocessingGroup" xmlns:wpi="http://schemas.microsoft.com/office/word/2010/wordprocessingInk" xmlns:wne="http://schemas.microsoft.com/office/word/2006/wordml" xmlns:wps="http://schemas.microsoft.com/office/word/2010/wordprocessingShape" mc:Ignorable="w14 w15 w16se w16cid w16 w16cex w16sdtdh w16sdtfl w16du wp14">
   <w:p>
     <w:pPr>
       <w:pStyle w:val="Header"/>
@@ -5253,7 +5253,7 @@
 </file>
 
 <file path=word/header3.xml><?xml version="1.0" encoding="utf-8"?>
-<w:hdr xmlns:wpc="http://schemas.microsoft.com/office/word/2010/wordprocessingCanvas" xmlns:cx="http://schemas.microsoft.com/office/drawing/2014/chartex" xmlns:cx1="http://schemas.microsoft.com/office/drawing/2015/9/8/chartex" xmlns:cx2="http://schemas.microsoft.com/office/drawing/2015/10/21/chartex" xmlns:cx3="http://schemas.microsoft.com/office/drawing/2016/5/9/chartex" xmlns:cx4="http://schemas.microsoft.com/office/drawing/2016/5/10/chartex" xmlns:cx5="http://schemas.microsoft.com/office/drawing/2016/5/11/chartex" xmlns:cx6="http://schemas.microsoft.com/office/drawing/2016/5/12/chartex" xmlns:cx7="http://schemas.microsoft.com/office/drawing/2016/5/13/chartex" xmlns:cx8="http://schemas.microsoft.com/office/drawing/2016/5/14/chartex" xmlns:mc="http://schemas.openxmlformats.org/markup-compatibility/2006" xmlns:aink="http://schemas.microsoft.com/office/drawing/2016/ink" xmlns:am3d="http://schemas.microsoft.com/office/drawing/2017/model3d" xmlns:o="urn:schemas-microsoft-com:office:office" xmlns:oel="http://schemas.microsoft.com/office/2019/extlst" xmlns:r="http://schemas.openxmlformats.org/officeDocument/2006/relationships" xmlns:m="http://schemas.openxmlformats.org/officeDocument/2006/math" xmlns:v="urn:schemas-microsoft-com:vml" xmlns:wp14="http://schemas.microsoft.com/office/word/2010/wordprocessingDrawing" xmlns:wp="http://schemas.openxmlformats.org/drawingml/2006/wordprocessingDrawing" xmlns:w10="urn:schemas-microsoft-com:office:word" xmlns:w="http://schemas.openxmlformats.org/wordprocessingml/2006/main" xmlns:w14="http://schemas.microsoft.com/office/word/2010/wordml" xmlns:w15="http://schemas.microsoft.com/office/word/2012/wordml" xmlns:w16cex="http://schemas.microsoft.com/office/word/2018/wordml/cex" xmlns:w16cid="http://schemas.microsoft.com/office/word/2016/wordml/cid" xmlns:w16="http://schemas.microsoft.com/office/word/2018/wordml" xmlns:w16du="http://schemas.microsoft.com/office/word/2023/wordml/word16du" xmlns:w16sdtdh="http://schemas.microsoft.com/office/word/2020/wordml/sdtdatahash" xmlns:w16se="http://schemas.microsoft.com/office/word/2015/wordml/symex" xmlns:wpg="http://schemas.microsoft.com/office/word/2010/wordprocessingGroup" xmlns:wpi="http://schemas.microsoft.com/office/word/2010/wordprocessingInk" xmlns:wne="http://schemas.microsoft.com/office/word/2006/wordml" xmlns:wps="http://schemas.microsoft.com/office/word/2010/wordprocessingShape" mc:Ignorable="w14 w15 w16se w16cid w16 w16cex w16sdtdh w16du wp14">
+<w:hdr xmlns:wpc="http://schemas.microsoft.com/office/word/2010/wordprocessingCanvas" xmlns:cx="http://schemas.microsoft.com/office/drawing/2014/chartex" xmlns:cx1="http://schemas.microsoft.com/office/drawing/2015/9/8/chartex" xmlns:cx2="http://schemas.microsoft.com/office/drawing/2015/10/21/chartex" xmlns:cx3="http://schemas.microsoft.com/office/drawing/2016/5/9/chartex" xmlns:cx4="http://schemas.microsoft.com/office/drawing/2016/5/10/chartex" xmlns:cx5="http://schemas.microsoft.com/office/drawing/2016/5/11/chartex" xmlns:cx6="http://schemas.microsoft.com/office/drawing/2016/5/12/chartex" xmlns:cx7="http://schemas.microsoft.com/office/drawing/2016/5/13/chartex" xmlns:cx8="http://schemas.microsoft.com/office/drawing/2016/5/14/chartex" xmlns:mc="http://schemas.openxmlformats.org/markup-compatibility/2006" xmlns:aink="http://schemas.microsoft.com/office/drawing/2016/ink" xmlns:am3d="http://schemas.microsoft.com/office/drawing/2017/model3d" xmlns:o="urn:schemas-microsoft-com:office:office" xmlns:oel="http://schemas.microsoft.com/office/2019/extlst" xmlns:r="http://schemas.openxmlformats.org/officeDocument/2006/relationships" xmlns:m="http://schemas.openxmlformats.org/officeDocument/2006/math" xmlns:v="urn:schemas-microsoft-com:vml" xmlns:wp14="http://schemas.microsoft.com/office/word/2010/wordprocessingDrawing" xmlns:wp="http://schemas.openxmlformats.org/drawingml/2006/wordprocessingDrawing" xmlns:w10="urn:schemas-microsoft-com:office:word" xmlns:w="http://schemas.openxmlformats.org/wordprocessingml/2006/main" xmlns:w14="http://schemas.microsoft.com/office/word/2010/wordml" xmlns:w15="http://schemas.microsoft.com/office/word/2012/wordml" xmlns:w16cex="http://schemas.microsoft.com/office/word/2018/wordml/cex" xmlns:w16cid="http://schemas.microsoft.com/office/word/2016/wordml/cid" xmlns:w16="http://schemas.microsoft.com/office/word/2018/wordml" xmlns:w16du="http://schemas.microsoft.com/office/word/2023/wordml/word16du" xmlns:w16sdtdh="http://schemas.microsoft.com/office/word/2020/wordml/sdtdatahash" xmlns:w16sdtfl="http://schemas.microsoft.com/office/word/2024/wordml/sdtformatlock" xmlns:w16se="http://schemas.microsoft.com/office/word/2015/wordml/symex" xmlns:wpg="http://schemas.microsoft.com/office/word/2010/wordprocessingGroup" xmlns:wpi="http://schemas.microsoft.com/office/word/2010/wordprocessingInk" xmlns:wne="http://schemas.microsoft.com/office/word/2006/wordml" xmlns:wps="http://schemas.microsoft.com/office/word/2010/wordprocessingShape" mc:Ignorable="w14 w15 w16se w16cid w16 w16cex w16sdtdh w16sdtfl w16du wp14">
   <w:p>
     <w:pPr>
       <w:pStyle w:val="Header"/>
@@ -5293,7 +5293,7 @@
 </file>
 
 <file path=word/styles.xml><?xml version="1.0" encoding="utf-8"?>
-<w:styles xmlns:mc="http://schemas.openxmlformats.org/markup-compatibility/2006" xmlns:r="http://schemas.openxmlformats.org/officeDocument/2006/relationships" xmlns:w="http://schemas.openxmlformats.org/wordprocessingml/2006/main" xmlns:w14="http://schemas.microsoft.com/office/word/2010/wordml" xmlns:w15="http://schemas.microsoft.com/office/word/2012/wordml" xmlns:w16cex="http://schemas.microsoft.com/office/word/2018/wordml/cex" xmlns:w16cid="http://schemas.microsoft.com/office/word/2016/wordml/cid" xmlns:w16="http://schemas.microsoft.com/office/word/2018/wordml" xmlns:w16du="http://schemas.microsoft.com/office/word/2023/wordml/word16du" xmlns:w16sdtdh="http://schemas.microsoft.com/office/word/2020/wordml/sdtdatahash" xmlns:w16se="http://schemas.microsoft.com/office/word/2015/wordml/symex" mc:Ignorable="w14 w15 w16se w16cid w16 w16cex w16sdtdh w16du">
+<w:styles xmlns:mc="http://schemas.openxmlformats.org/markup-compatibility/2006" xmlns:r="http://schemas.openxmlformats.org/officeDocument/2006/relationships" xmlns:w="http://schemas.openxmlformats.org/wordprocessingml/2006/main" xmlns:w14="http://schemas.microsoft.com/office/word/2010/wordml" xmlns:w15="http://schemas.microsoft.com/office/word/2012/wordml" xmlns:w16cex="http://schemas.microsoft.com/office/word/2018/wordml/cex" xmlns:w16cid="http://schemas.microsoft.com/office/word/2016/wordml/cid" xmlns:w16="http://schemas.microsoft.com/office/word/2018/wordml" xmlns:w16du="http://schemas.microsoft.com/office/word/2023/wordml/word16du" xmlns:w16sdtdh="http://schemas.microsoft.com/office/word/2020/wordml/sdtdatahash" xmlns:w16sdtfl="http://schemas.microsoft.com/office/word/2024/wordml/sdtformatlock" xmlns:w16se="http://schemas.microsoft.com/office/word/2015/wordml/symex" mc:Ignorable="w14 w15 w16se w16cid w16 w16cex w16sdtdh w16sdtfl w16du">
   <w:docDefaults>
     <w:rPrDefault>
       <w:rPr>

--- a/storage/COVIDGENTRITEMPLATE_NEWV2.docx
+++ b/storage/COVIDGENTRITEMPLATE_NEWV2.docx
@@ -4433,45 +4433,39 @@
                 <w:sz w:val="18"/>
                 <w:szCs w:val="18"/>
               </w:rPr>
-              <w:t>${bgynew_gtotal}</w:t>
-            </w:r>
-          </w:p>
-        </w:tc>
-        <w:tc>
-          <w:tcPr>
-            <w:tcW w:w="1132" w:type="pct"/>
-          </w:tcPr>
-          <w:p>
-            <w:pPr>
-              <w:jc w:val="center"/>
+              <w:t>${</w:t>
+            </w:r>
+            <w:proofErr w:type="spellStart"/>
+            <w:r>
               <w:rPr>
                 <w:rFonts w:ascii="Arial" w:hAnsi="Arial" w:cs="Arial"/>
                 <w:b/>
                 <w:bCs/>
-                <w:color w:val="00B050"/>
-                <w:sz w:val="18"/>
-                <w:szCs w:val="18"/>
-              </w:rPr>
-            </w:pPr>
-          </w:p>
-        </w:tc>
-        <w:tc>
-          <w:tcPr>
-            <w:tcW w:w="1131" w:type="pct"/>
-          </w:tcPr>
-          <w:p>
-            <w:pPr>
-              <w:jc w:val="center"/>
+                <w:sz w:val="18"/>
+                <w:szCs w:val="18"/>
+              </w:rPr>
+              <w:t>bgynew_gtotal</w:t>
+            </w:r>
+            <w:proofErr w:type="spellEnd"/>
+            <w:r>
               <w:rPr>
                 <w:rFonts w:ascii="Arial" w:hAnsi="Arial" w:cs="Arial"/>
                 <w:b/>
                 <w:bCs/>
-                <w:color w:val="00B050"/>
-                <w:sz w:val="18"/>
-                <w:szCs w:val="18"/>
-              </w:rPr>
-            </w:pPr>
-            <w:r>
+                <w:sz w:val="18"/>
+                <w:szCs w:val="18"/>
+              </w:rPr>
+              <w:t>}</w:t>
+            </w:r>
+          </w:p>
+        </w:tc>
+        <w:tc>
+          <w:tcPr>
+            <w:tcW w:w="1132" w:type="pct"/>
+          </w:tcPr>
+          <w:p>
+            <w:pPr>
+              <w:jc w:val="center"/>
               <w:rPr>
                 <w:rFonts w:ascii="Arial" w:hAnsi="Arial" w:cs="Arial"/>
                 <w:b/>
@@ -4480,7 +4474,59 @@
                 <w:sz w:val="18"/>
                 <w:szCs w:val="18"/>
               </w:rPr>
-              <w:t>${bgynew_gtotal_rec}</w:t>
+            </w:pPr>
+          </w:p>
+        </w:tc>
+        <w:tc>
+          <w:tcPr>
+            <w:tcW w:w="1131" w:type="pct"/>
+          </w:tcPr>
+          <w:p>
+            <w:pPr>
+              <w:jc w:val="center"/>
+              <w:rPr>
+                <w:rFonts w:ascii="Arial" w:hAnsi="Arial" w:cs="Arial"/>
+                <w:b/>
+                <w:bCs/>
+                <w:color w:val="00B050"/>
+                <w:sz w:val="18"/>
+                <w:szCs w:val="18"/>
+              </w:rPr>
+            </w:pPr>
+            <w:r>
+              <w:rPr>
+                <w:rFonts w:ascii="Arial" w:hAnsi="Arial" w:cs="Arial"/>
+                <w:b/>
+                <w:bCs/>
+                <w:color w:val="00B050"/>
+                <w:sz w:val="18"/>
+                <w:szCs w:val="18"/>
+              </w:rPr>
+              <w:t>${</w:t>
+            </w:r>
+            <w:proofErr w:type="spellStart"/>
+            <w:r>
+              <w:rPr>
+                <w:rFonts w:ascii="Arial" w:hAnsi="Arial" w:cs="Arial"/>
+                <w:b/>
+                <w:bCs/>
+                <w:color w:val="00B050"/>
+                <w:sz w:val="18"/>
+                <w:szCs w:val="18"/>
+              </w:rPr>
+              <w:t>bgynew_gtotal_rec</w:t>
+            </w:r>
+            <w:proofErr w:type="spellEnd"/>
+            <w:r>
+              <w:rPr>
+                <w:rFonts w:ascii="Arial" w:hAnsi="Arial" w:cs="Arial"/>
+                <w:b/>
+                <w:bCs/>
+                <w:color w:val="00B050"/>
+                <w:sz w:val="18"/>
+                <w:szCs w:val="18"/>
+              </w:rPr>
+              <w:t>}</w:t>
             </w:r>
           </w:p>
         </w:tc>
@@ -4873,7 +4919,7 @@
               <w:sz w:val="16"/>
               <w:szCs w:val="16"/>
             </w:rPr>
-            <w:t>/CESU</w:t>
+            <w:t>-</w:t>
           </w:r>
           <w:r>
             <w:rPr>
@@ -4881,7 +4927,23 @@
               <w:sz w:val="16"/>
               <w:szCs w:val="16"/>
             </w:rPr>
-            <w:t>-Designated Head</w:t>
+            <w:t>CESU</w:t>
+          </w:r>
+          <w:r>
+            <w:rPr>
+              <w:rFonts w:ascii="Arial" w:hAnsi="Arial" w:cs="Arial"/>
+              <w:sz w:val="16"/>
+              <w:szCs w:val="16"/>
+            </w:rPr>
+            <w:t xml:space="preserve"> </w:t>
+          </w:r>
+          <w:r>
+            <w:rPr>
+              <w:rFonts w:ascii="Arial" w:hAnsi="Arial" w:cs="Arial"/>
+              <w:sz w:val="16"/>
+              <w:szCs w:val="16"/>
+            </w:rPr>
+            <w:t>Designated Head</w:t>
           </w:r>
         </w:p>
       </w:tc>
